--- a/BASES DE DATOS/TEMA2/EJERCICIOS/EJERCICIO13/Ejercicio 13.docx
+++ b/BASES DE DATOS/TEMA2/EJERCICIOS/EJERCICIO13/Ejercicio 13.docx
@@ -3631,20 +3631,18 @@
         <w:pageBreakBefore w:val="false"/>
         <w:widowControl w:val="false"/>
         <w:shd w:val="clear" w:fill="auto"/>
-        <w:tabs>
-          <w:tab w:val="clear" w:pos="720"/>
-          <w:tab w:val="left" w:pos="810" w:leader="none"/>
-        </w:tabs>
         <w:spacing w:lineRule="auto" w:line="240" w:before="0" w:after="0"/>
-        <w:ind w:hanging="0" w:left="810" w:right="114"/>
+        <w:ind w:hanging="0" w:left="0" w:right="0"/>
         <w:jc w:val="both"/>
         <w:rPr>
+          <w:color w:val="C9211E"/>
           <w:sz w:val="24"/>
           <w:szCs w:val="24"/>
         </w:rPr>
       </w:pPr>
       <w:r>
         <w:rPr>
+          <w:color w:val="C9211E"/>
           <w:sz w:val="24"/>
           <w:szCs w:val="24"/>
         </w:rPr>
@@ -3653,25 +3651,22 @@
     <w:p>
       <w:pPr>
         <w:pStyle w:val="Normal1"/>
-        <w:keepNext w:val="false"/>
-        <w:keepLines w:val="false"/>
-        <w:pageBreakBefore w:val="false"/>
         <w:widowControl w:val="false"/>
         <w:shd w:val="clear" w:fill="auto"/>
         <w:spacing w:lineRule="auto" w:line="240" w:before="0" w:after="0"/>
         <w:ind w:hanging="0" w:left="0" w:right="0"/>
-        <w:jc w:val="left"/>
-        <w:rPr>
+        <w:jc w:val="both"/>
+        <w:rPr>
+          <w:color w:val="C9211E"/>
           <w:sz w:val="24"/>
           <w:szCs w:val="24"/>
         </w:rPr>
       </w:pPr>
       <w:r>
-        <w:rPr/>
         <mc:AlternateContent>
           <mc:Choice Requires="wps">
             <w:drawing>
-              <wp:anchor behindDoc="0" distT="0" distB="0" distL="0" distR="0" simplePos="0" locked="0" layoutInCell="1" allowOverlap="1" relativeHeight="13">
+              <wp:anchor behindDoc="0" distT="0" distB="0" distL="0" distR="0" simplePos="0" locked="0" layoutInCell="1" allowOverlap="1" relativeHeight="15">
                 <wp:simplePos x="0" y="0"/>
                 <wp:positionH relativeFrom="column">
                   <wp:posOffset>1732280</wp:posOffset>
@@ -3711,7 +3706,7 @@
                           <w:p>
                             <w:pPr>
                               <w:pStyle w:val="Contenidodelmarco"/>
-                              <w:overflowPunct w:val="false"/>
+                              <w:overflowPunct w:val="true"/>
                               <w:rPr/>
                             </w:pPr>
                             <w:r>
@@ -3744,7 +3739,7 @@
                     <w:p>
                       <w:pPr>
                         <w:pStyle w:val="Contenidodelmarco"/>
-                        <w:overflowPunct w:val="false"/>
+                        <w:overflowPunct w:val="true"/>
                         <w:rPr/>
                       </w:pPr>
                       <w:r>
@@ -3764,7 +3759,7 @@
           </mc:Fallback>
         </mc:AlternateContent>
         <w:drawing>
-          <wp:anchor behindDoc="0" distT="0" distB="0" distL="0" distR="0" simplePos="0" locked="0" layoutInCell="0" allowOverlap="1" relativeHeight="18">
+          <wp:anchor behindDoc="0" distT="0" distB="0" distL="0" distR="0" simplePos="0" locked="0" layoutInCell="0" allowOverlap="1" relativeHeight="17">
             <wp:simplePos x="0" y="0"/>
             <wp:positionH relativeFrom="column">
               <wp:align>center</wp:align>
@@ -3809,6 +3804,22 @@
           </wp:anchor>
         </w:drawing>
       </w:r>
+      <w:r>
+        <w:rPr>
+          <w:color w:val="C9211E"/>
+          <w:sz w:val="24"/>
+          <w:szCs w:val="24"/>
+        </w:rPr>
+        <w:t>//</w:t>
+      </w:r>
+      <w:r>
+        <w:rPr>
+          <w:color w:val="C9211E"/>
+          <w:sz w:val="24"/>
+          <w:szCs w:val="24"/>
+        </w:rPr>
+        <w:t>Los atributos kilómetros y tiempo en la entidad camino son atributos calculados, es decir, que sus valores se pueden obtener consultando en la tabla etapa, por tanto, cuando haya una modificación de kilómetros o tiempo en la tabla etapa, habrá que tener actualizado los valores de kilómetros y tiempo en la tabla camino, para que la base de datos siga siendo integra, esto se podría automatizar con un Trigger.</w:t>
+      </w:r>
     </w:p>
     <w:p>
       <w:pPr>
@@ -3915,6 +3926,262 @@
           <w:sz w:val="24"/>
           <w:szCs w:val="24"/>
         </w:rPr>
+      </w:r>
+    </w:p>
+    <w:p>
+      <w:pPr>
+        <w:pStyle w:val="Normal1"/>
+        <w:spacing w:lineRule="auto" w:line="240" w:before="0" w:after="0"/>
+        <w:ind w:hanging="0" w:left="810" w:right="0"/>
+        <w:jc w:val="center"/>
+        <w:rPr>
+          <w:b/>
+          <w:sz w:val="24"/>
+          <w:szCs w:val="24"/>
+        </w:rPr>
+      </w:pPr>
+      <w:r>
+        <w:rPr/>
+      </w:r>
+    </w:p>
+    <w:p>
+      <w:pPr>
+        <w:pStyle w:val="Normal1"/>
+        <w:spacing w:lineRule="auto" w:line="240" w:before="0" w:after="0"/>
+        <w:ind w:hanging="0" w:left="810" w:right="0"/>
+        <w:jc w:val="center"/>
+        <w:rPr>
+          <w:b/>
+          <w:sz w:val="24"/>
+          <w:szCs w:val="24"/>
+        </w:rPr>
+      </w:pPr>
+      <w:r>
+        <w:rPr/>
+      </w:r>
+    </w:p>
+    <w:p>
+      <w:pPr>
+        <w:pStyle w:val="Normal1"/>
+        <w:spacing w:lineRule="auto" w:line="240" w:before="0" w:after="0"/>
+        <w:ind w:hanging="0" w:left="810" w:right="0"/>
+        <w:jc w:val="center"/>
+        <w:rPr>
+          <w:b/>
+          <w:sz w:val="24"/>
+          <w:szCs w:val="24"/>
+        </w:rPr>
+      </w:pPr>
+      <w:r>
+        <w:rPr/>
+      </w:r>
+    </w:p>
+    <w:p>
+      <w:pPr>
+        <w:pStyle w:val="Normal1"/>
+        <w:spacing w:lineRule="auto" w:line="240" w:before="0" w:after="0"/>
+        <w:ind w:hanging="0" w:left="810" w:right="0"/>
+        <w:jc w:val="center"/>
+        <w:rPr>
+          <w:b/>
+          <w:sz w:val="24"/>
+          <w:szCs w:val="24"/>
+        </w:rPr>
+      </w:pPr>
+      <w:r>
+        <w:rPr/>
+      </w:r>
+    </w:p>
+    <w:p>
+      <w:pPr>
+        <w:pStyle w:val="Normal1"/>
+        <w:spacing w:lineRule="auto" w:line="240" w:before="0" w:after="0"/>
+        <w:ind w:hanging="0" w:left="810" w:right="0"/>
+        <w:jc w:val="center"/>
+        <w:rPr>
+          <w:b/>
+          <w:sz w:val="24"/>
+          <w:szCs w:val="24"/>
+        </w:rPr>
+      </w:pPr>
+      <w:r>
+        <w:rPr/>
+      </w:r>
+    </w:p>
+    <w:p>
+      <w:pPr>
+        <w:pStyle w:val="Normal1"/>
+        <w:spacing w:lineRule="auto" w:line="240" w:before="0" w:after="0"/>
+        <w:ind w:hanging="0" w:left="810" w:right="0"/>
+        <w:jc w:val="center"/>
+        <w:rPr>
+          <w:b/>
+          <w:sz w:val="24"/>
+          <w:szCs w:val="24"/>
+        </w:rPr>
+      </w:pPr>
+      <w:r>
+        <w:rPr/>
+      </w:r>
+    </w:p>
+    <w:p>
+      <w:pPr>
+        <w:pStyle w:val="Normal1"/>
+        <w:spacing w:lineRule="auto" w:line="240" w:before="0" w:after="0"/>
+        <w:ind w:hanging="0" w:left="810" w:right="0"/>
+        <w:jc w:val="center"/>
+        <w:rPr>
+          <w:b/>
+          <w:sz w:val="24"/>
+          <w:szCs w:val="24"/>
+        </w:rPr>
+      </w:pPr>
+      <w:r>
+        <w:rPr/>
+      </w:r>
+    </w:p>
+    <w:p>
+      <w:pPr>
+        <w:pStyle w:val="Normal1"/>
+        <w:spacing w:lineRule="auto" w:line="240" w:before="0" w:after="0"/>
+        <w:ind w:hanging="0" w:left="810" w:right="0"/>
+        <w:jc w:val="center"/>
+        <w:rPr>
+          <w:b/>
+          <w:sz w:val="24"/>
+          <w:szCs w:val="24"/>
+        </w:rPr>
+      </w:pPr>
+      <w:r>
+        <w:rPr/>
+      </w:r>
+    </w:p>
+    <w:p>
+      <w:pPr>
+        <w:pStyle w:val="Normal1"/>
+        <w:spacing w:lineRule="auto" w:line="240" w:before="0" w:after="0"/>
+        <w:ind w:hanging="0" w:left="810" w:right="0"/>
+        <w:jc w:val="center"/>
+        <w:rPr>
+          <w:b/>
+          <w:sz w:val="24"/>
+          <w:szCs w:val="24"/>
+        </w:rPr>
+      </w:pPr>
+      <w:r>
+        <w:rPr/>
+      </w:r>
+    </w:p>
+    <w:p>
+      <w:pPr>
+        <w:pStyle w:val="Normal1"/>
+        <w:spacing w:lineRule="auto" w:line="240" w:before="0" w:after="0"/>
+        <w:ind w:hanging="0" w:left="810" w:right="0"/>
+        <w:jc w:val="center"/>
+        <w:rPr>
+          <w:b/>
+          <w:sz w:val="24"/>
+          <w:szCs w:val="24"/>
+        </w:rPr>
+      </w:pPr>
+      <w:r>
+        <w:rPr/>
+      </w:r>
+    </w:p>
+    <w:p>
+      <w:pPr>
+        <w:pStyle w:val="Normal1"/>
+        <w:spacing w:lineRule="auto" w:line="240" w:before="0" w:after="0"/>
+        <w:ind w:hanging="0" w:left="810" w:right="0"/>
+        <w:jc w:val="center"/>
+        <w:rPr>
+          <w:b/>
+          <w:sz w:val="24"/>
+          <w:szCs w:val="24"/>
+        </w:rPr>
+      </w:pPr>
+      <w:r>
+        <w:rPr/>
+      </w:r>
+    </w:p>
+    <w:p>
+      <w:pPr>
+        <w:pStyle w:val="Normal1"/>
+        <w:spacing w:lineRule="auto" w:line="240" w:before="0" w:after="0"/>
+        <w:ind w:hanging="0" w:left="810" w:right="0"/>
+        <w:jc w:val="center"/>
+        <w:rPr>
+          <w:b/>
+          <w:sz w:val="24"/>
+          <w:szCs w:val="24"/>
+        </w:rPr>
+      </w:pPr>
+      <w:r>
+        <w:rPr/>
+      </w:r>
+    </w:p>
+    <w:p>
+      <w:pPr>
+        <w:pStyle w:val="Normal1"/>
+        <w:spacing w:lineRule="auto" w:line="240" w:before="0" w:after="0"/>
+        <w:ind w:hanging="0" w:left="810" w:right="0"/>
+        <w:jc w:val="center"/>
+        <w:rPr>
+          <w:b/>
+          <w:sz w:val="24"/>
+          <w:szCs w:val="24"/>
+        </w:rPr>
+      </w:pPr>
+      <w:r>
+        <w:rPr/>
+      </w:r>
+    </w:p>
+    <w:p>
+      <w:pPr>
+        <w:pStyle w:val="Normal1"/>
+        <w:spacing w:lineRule="auto" w:line="240" w:before="0" w:after="0"/>
+        <w:ind w:hanging="0" w:left="810" w:right="0"/>
+        <w:jc w:val="center"/>
+        <w:rPr>
+          <w:b/>
+          <w:sz w:val="24"/>
+          <w:szCs w:val="24"/>
+        </w:rPr>
+      </w:pPr>
+      <w:r>
+        <w:rPr/>
+      </w:r>
+    </w:p>
+    <w:p>
+      <w:pPr>
+        <w:pStyle w:val="Normal1"/>
+        <w:spacing w:lineRule="auto" w:line="240" w:before="0" w:after="0"/>
+        <w:ind w:hanging="0" w:left="810" w:right="0"/>
+        <w:jc w:val="center"/>
+        <w:rPr>
+          <w:b/>
+          <w:sz w:val="24"/>
+          <w:szCs w:val="24"/>
+        </w:rPr>
+      </w:pPr>
+      <w:r>
+        <w:rPr/>
+      </w:r>
+    </w:p>
+    <w:p>
+      <w:pPr>
+        <w:pStyle w:val="Normal1"/>
+        <w:spacing w:lineRule="auto" w:line="240" w:before="0" w:after="0"/>
+        <w:ind w:hanging="0" w:left="810" w:right="0"/>
+        <w:jc w:val="center"/>
+        <w:rPr>
+          <w:b/>
+          <w:sz w:val="24"/>
+          <w:szCs w:val="24"/>
+        </w:rPr>
+      </w:pPr>
+      <w:r>
+        <w:rPr/>
       </w:r>
     </w:p>
     <w:p>
@@ -4030,6 +4297,7 @@
           <w:szCs w:val="24"/>
           <w:u w:val="single"/>
         </w:rPr>
+        <w:t>DED</w:t>
       </w:r>
     </w:p>
     <w:p>
@@ -4046,57 +4314,7 @@
         </w:rPr>
       </w:pPr>
       <w:r>
-        <w:rPr>
-          <w:b/>
-          <w:sz w:val="24"/>
-          <w:szCs w:val="24"/>
-          <w:u w:val="single"/>
-        </w:rPr>
-      </w:r>
-    </w:p>
-    <w:p>
-      <w:pPr>
-        <w:pStyle w:val="Normal1"/>
-        <w:spacing w:lineRule="auto" w:line="240" w:before="93" w:after="0"/>
-        <w:ind w:hanging="0" w:left="810" w:right="0"/>
-        <w:jc w:val="center"/>
-        <w:rPr>
-          <w:b/>
-          <w:sz w:val="24"/>
-          <w:szCs w:val="24"/>
-          <w:u w:val="single"/>
-        </w:rPr>
-      </w:pPr>
-      <w:r>
-        <w:rPr>
-          <w:b/>
-          <w:sz w:val="24"/>
-          <w:szCs w:val="24"/>
-          <w:u w:val="single"/>
-        </w:rPr>
-        <w:t>DED</w:t>
-      </w:r>
-    </w:p>
-    <w:p>
-      <w:pPr>
-        <w:pStyle w:val="Normal1"/>
-        <w:spacing w:lineRule="auto" w:line="240" w:before="93" w:after="0"/>
-        <w:ind w:hanging="0" w:left="810" w:right="0"/>
-        <w:jc w:val="center"/>
-        <w:rPr>
-          <w:b/>
-          <w:sz w:val="24"/>
-          <w:szCs w:val="24"/>
-          <w:u w:val="single"/>
-        </w:rPr>
-      </w:pPr>
-      <w:r>
-        <w:rPr>
-          <w:b/>
-          <w:sz w:val="24"/>
-          <w:szCs w:val="24"/>
-          <w:u w:val="single"/>
-        </w:rPr>
+        <w:rPr/>
       </w:r>
     </w:p>
     <w:p>
@@ -4118,10 +4336,18 @@
       <w:r>
         <w:rPr/>
         <w:drawing>
-          <wp:inline distT="0" distB="0" distL="0" distR="0">
-            <wp:extent cx="5541010" cy="2730500"/>
+          <wp:anchor behindDoc="0" distT="0" distB="0" distL="0" distR="0" simplePos="0" locked="0" layoutInCell="0" allowOverlap="1" relativeHeight="18">
+            <wp:simplePos x="0" y="0"/>
+            <wp:positionH relativeFrom="column">
+              <wp:align>center</wp:align>
+            </wp:positionH>
+            <wp:positionV relativeFrom="paragraph">
+              <wp:posOffset>635</wp:posOffset>
+            </wp:positionV>
+            <wp:extent cx="5541010" cy="4336415"/>
             <wp:effectExtent l="0" t="0" r="0" b="0"/>
-            <wp:docPr id="6" name="image2.png" descr=""/>
+            <wp:wrapSquare wrapText="largest"/>
+            <wp:docPr id="6" name="Imagen2" descr=""/>
             <wp:cNvGraphicFramePr>
               <a:graphicFrameLocks xmlns:a="http://schemas.openxmlformats.org/drawingml/2006/main" noChangeAspect="1"/>
             </wp:cNvGraphicFramePr>
@@ -4129,7 +4355,7 @@
               <a:graphicData uri="http://schemas.openxmlformats.org/drawingml/2006/picture">
                 <pic:pic xmlns:pic="http://schemas.openxmlformats.org/drawingml/2006/picture">
                   <pic:nvPicPr>
-                    <pic:cNvPr id="6" name="image2.png" descr=""/>
+                    <pic:cNvPr id="6" name="Imagen2" descr=""/>
                     <pic:cNvPicPr>
                       <a:picLocks noChangeAspect="1" noChangeArrowheads="1"/>
                     </pic:cNvPicPr>
@@ -4143,7 +4369,7 @@
                   <pic:spPr bwMode="auto">
                     <a:xfrm>
                       <a:off x="0" y="0"/>
-                      <a:ext cx="5541010" cy="2730500"/>
+                      <a:ext cx="5541010" cy="4336415"/>
                     </a:xfrm>
                     <a:prstGeom prst="rect">
                       <a:avLst/>
@@ -4152,7 +4378,7 @@
                 </pic:pic>
               </a:graphicData>
             </a:graphic>
-          </wp:inline>
+          </wp:anchor>
         </w:drawing>
       </w:r>
     </w:p>
@@ -4162,6 +4388,326 @@
         <w:keepNext w:val="false"/>
         <w:keepLines w:val="false"/>
         <w:pageBreakBefore w:val="false"/>
+        <w:widowControl w:val="false"/>
+        <w:shd w:val="clear" w:fill="auto"/>
+        <w:spacing w:lineRule="auto" w:line="240" w:before="2" w:after="0"/>
+        <w:ind w:hanging="0" w:left="0" w:right="0"/>
+        <w:jc w:val="left"/>
+        <w:rPr>
+          <w:sz w:val="16"/>
+          <w:szCs w:val="16"/>
+        </w:rPr>
+      </w:pPr>
+      <w:r>
+        <w:rPr>
+          <w:sz w:val="16"/>
+          <w:szCs w:val="16"/>
+        </w:rPr>
+      </w:r>
+    </w:p>
+    <w:p>
+      <w:pPr>
+        <w:pStyle w:val="Normal1"/>
+        <w:widowControl w:val="false"/>
+        <w:shd w:val="clear" w:fill="auto"/>
+        <w:spacing w:lineRule="auto" w:line="240" w:before="2" w:after="0"/>
+        <w:ind w:hanging="0" w:left="0" w:right="0"/>
+        <w:jc w:val="left"/>
+        <w:rPr>
+          <w:sz w:val="16"/>
+          <w:szCs w:val="16"/>
+        </w:rPr>
+      </w:pPr>
+      <w:r>
+        <w:rPr>
+          <w:sz w:val="16"/>
+          <w:szCs w:val="16"/>
+        </w:rPr>
+      </w:r>
+    </w:p>
+    <w:p>
+      <w:pPr>
+        <w:pStyle w:val="Normal1"/>
+        <w:widowControl w:val="false"/>
+        <w:shd w:val="clear" w:fill="auto"/>
+        <w:spacing w:lineRule="auto" w:line="240" w:before="2" w:after="0"/>
+        <w:ind w:hanging="0" w:left="0" w:right="0"/>
+        <w:jc w:val="left"/>
+        <w:rPr>
+          <w:sz w:val="16"/>
+          <w:szCs w:val="16"/>
+        </w:rPr>
+      </w:pPr>
+      <w:r>
+        <w:rPr>
+          <w:sz w:val="16"/>
+          <w:szCs w:val="16"/>
+        </w:rPr>
+      </w:r>
+    </w:p>
+    <w:p>
+      <w:pPr>
+        <w:pStyle w:val="Normal1"/>
+        <w:widowControl w:val="false"/>
+        <w:shd w:val="clear" w:fill="auto"/>
+        <w:spacing w:lineRule="auto" w:line="240" w:before="2" w:after="0"/>
+        <w:ind w:hanging="0" w:left="0" w:right="0"/>
+        <w:jc w:val="left"/>
+        <w:rPr>
+          <w:sz w:val="16"/>
+          <w:szCs w:val="16"/>
+        </w:rPr>
+      </w:pPr>
+      <w:r>
+        <w:rPr>
+          <w:sz w:val="16"/>
+          <w:szCs w:val="16"/>
+        </w:rPr>
+      </w:r>
+    </w:p>
+    <w:p>
+      <w:pPr>
+        <w:pStyle w:val="Normal1"/>
+        <w:widowControl w:val="false"/>
+        <w:shd w:val="clear" w:fill="auto"/>
+        <w:spacing w:lineRule="auto" w:line="240" w:before="2" w:after="0"/>
+        <w:ind w:hanging="0" w:left="0" w:right="0"/>
+        <w:jc w:val="left"/>
+        <w:rPr>
+          <w:sz w:val="16"/>
+          <w:szCs w:val="16"/>
+        </w:rPr>
+      </w:pPr>
+      <w:r>
+        <w:rPr>
+          <w:sz w:val="16"/>
+          <w:szCs w:val="16"/>
+        </w:rPr>
+      </w:r>
+    </w:p>
+    <w:p>
+      <w:pPr>
+        <w:pStyle w:val="Normal1"/>
+        <w:widowControl w:val="false"/>
+        <w:shd w:val="clear" w:fill="auto"/>
+        <w:spacing w:lineRule="auto" w:line="240" w:before="2" w:after="0"/>
+        <w:ind w:hanging="0" w:left="0" w:right="0"/>
+        <w:jc w:val="left"/>
+        <w:rPr>
+          <w:sz w:val="16"/>
+          <w:szCs w:val="16"/>
+        </w:rPr>
+      </w:pPr>
+      <w:r>
+        <w:rPr>
+          <w:sz w:val="16"/>
+          <w:szCs w:val="16"/>
+        </w:rPr>
+      </w:r>
+    </w:p>
+    <w:p>
+      <w:pPr>
+        <w:pStyle w:val="Normal1"/>
+        <w:widowControl w:val="false"/>
+        <w:shd w:val="clear" w:fill="auto"/>
+        <w:spacing w:lineRule="auto" w:line="240" w:before="2" w:after="0"/>
+        <w:ind w:hanging="0" w:left="0" w:right="0"/>
+        <w:jc w:val="left"/>
+        <w:rPr>
+          <w:sz w:val="16"/>
+          <w:szCs w:val="16"/>
+        </w:rPr>
+      </w:pPr>
+      <w:r>
+        <w:rPr>
+          <w:sz w:val="16"/>
+          <w:szCs w:val="16"/>
+        </w:rPr>
+      </w:r>
+    </w:p>
+    <w:p>
+      <w:pPr>
+        <w:pStyle w:val="Normal1"/>
+        <w:widowControl w:val="false"/>
+        <w:shd w:val="clear" w:fill="auto"/>
+        <w:spacing w:lineRule="auto" w:line="240" w:before="2" w:after="0"/>
+        <w:ind w:hanging="0" w:left="0" w:right="0"/>
+        <w:jc w:val="left"/>
+        <w:rPr>
+          <w:sz w:val="16"/>
+          <w:szCs w:val="16"/>
+        </w:rPr>
+      </w:pPr>
+      <w:r>
+        <w:rPr>
+          <w:sz w:val="16"/>
+          <w:szCs w:val="16"/>
+        </w:rPr>
+      </w:r>
+    </w:p>
+    <w:p>
+      <w:pPr>
+        <w:pStyle w:val="Normal1"/>
+        <w:widowControl w:val="false"/>
+        <w:shd w:val="clear" w:fill="auto"/>
+        <w:spacing w:lineRule="auto" w:line="240" w:before="2" w:after="0"/>
+        <w:ind w:hanging="0" w:left="0" w:right="0"/>
+        <w:jc w:val="left"/>
+        <w:rPr>
+          <w:sz w:val="16"/>
+          <w:szCs w:val="16"/>
+        </w:rPr>
+      </w:pPr>
+      <w:r>
+        <w:rPr>
+          <w:sz w:val="16"/>
+          <w:szCs w:val="16"/>
+        </w:rPr>
+      </w:r>
+    </w:p>
+    <w:p>
+      <w:pPr>
+        <w:pStyle w:val="Normal1"/>
+        <w:widowControl w:val="false"/>
+        <w:shd w:val="clear" w:fill="auto"/>
+        <w:spacing w:lineRule="auto" w:line="240" w:before="2" w:after="0"/>
+        <w:ind w:hanging="0" w:left="0" w:right="0"/>
+        <w:jc w:val="left"/>
+        <w:rPr>
+          <w:sz w:val="16"/>
+          <w:szCs w:val="16"/>
+        </w:rPr>
+      </w:pPr>
+      <w:r>
+        <w:rPr>
+          <w:sz w:val="16"/>
+          <w:szCs w:val="16"/>
+        </w:rPr>
+      </w:r>
+    </w:p>
+    <w:p>
+      <w:pPr>
+        <w:pStyle w:val="Normal1"/>
+        <w:widowControl w:val="false"/>
+        <w:shd w:val="clear" w:fill="auto"/>
+        <w:spacing w:lineRule="auto" w:line="240" w:before="2" w:after="0"/>
+        <w:ind w:hanging="0" w:left="0" w:right="0"/>
+        <w:jc w:val="left"/>
+        <w:rPr>
+          <w:sz w:val="16"/>
+          <w:szCs w:val="16"/>
+        </w:rPr>
+      </w:pPr>
+      <w:r>
+        <w:rPr>
+          <w:sz w:val="16"/>
+          <w:szCs w:val="16"/>
+        </w:rPr>
+      </w:r>
+    </w:p>
+    <w:p>
+      <w:pPr>
+        <w:pStyle w:val="Normal1"/>
+        <w:widowControl w:val="false"/>
+        <w:shd w:val="clear" w:fill="auto"/>
+        <w:spacing w:lineRule="auto" w:line="240" w:before="2" w:after="0"/>
+        <w:ind w:hanging="0" w:left="0" w:right="0"/>
+        <w:jc w:val="left"/>
+        <w:rPr>
+          <w:sz w:val="16"/>
+          <w:szCs w:val="16"/>
+        </w:rPr>
+      </w:pPr>
+      <w:r>
+        <w:rPr>
+          <w:sz w:val="16"/>
+          <w:szCs w:val="16"/>
+        </w:rPr>
+      </w:r>
+    </w:p>
+    <w:p>
+      <w:pPr>
+        <w:pStyle w:val="Normal1"/>
+        <w:widowControl w:val="false"/>
+        <w:shd w:val="clear" w:fill="auto"/>
+        <w:spacing w:lineRule="auto" w:line="240" w:before="2" w:after="0"/>
+        <w:ind w:hanging="0" w:left="0" w:right="0"/>
+        <w:jc w:val="left"/>
+        <w:rPr>
+          <w:sz w:val="16"/>
+          <w:szCs w:val="16"/>
+        </w:rPr>
+      </w:pPr>
+      <w:r>
+        <w:rPr>
+          <w:sz w:val="16"/>
+          <w:szCs w:val="16"/>
+        </w:rPr>
+      </w:r>
+    </w:p>
+    <w:p>
+      <w:pPr>
+        <w:pStyle w:val="Normal1"/>
+        <w:widowControl w:val="false"/>
+        <w:shd w:val="clear" w:fill="auto"/>
+        <w:spacing w:lineRule="auto" w:line="240" w:before="2" w:after="0"/>
+        <w:ind w:hanging="0" w:left="0" w:right="0"/>
+        <w:jc w:val="left"/>
+        <w:rPr>
+          <w:sz w:val="16"/>
+          <w:szCs w:val="16"/>
+        </w:rPr>
+      </w:pPr>
+      <w:r>
+        <w:rPr>
+          <w:sz w:val="16"/>
+          <w:szCs w:val="16"/>
+        </w:rPr>
+      </w:r>
+    </w:p>
+    <w:p>
+      <w:pPr>
+        <w:pStyle w:val="Normal1"/>
+        <w:widowControl w:val="false"/>
+        <w:shd w:val="clear" w:fill="auto"/>
+        <w:spacing w:lineRule="auto" w:line="240" w:before="2" w:after="0"/>
+        <w:ind w:hanging="0" w:left="0" w:right="0"/>
+        <w:jc w:val="left"/>
+        <w:rPr>
+          <w:sz w:val="16"/>
+          <w:szCs w:val="16"/>
+        </w:rPr>
+      </w:pPr>
+      <w:r>
+        <w:rPr>
+          <w:sz w:val="16"/>
+          <w:szCs w:val="16"/>
+        </w:rPr>
+      </w:r>
+    </w:p>
+    <w:p>
+      <w:pPr>
+        <w:pStyle w:val="Normal1"/>
+        <w:widowControl w:val="false"/>
+        <w:shd w:val="clear" w:fill="auto"/>
+        <w:spacing w:lineRule="auto" w:line="240" w:before="2" w:after="0"/>
+        <w:ind w:hanging="0" w:left="0" w:right="0"/>
+        <w:jc w:val="left"/>
+        <w:rPr>
+          <w:sz w:val="16"/>
+          <w:szCs w:val="16"/>
+        </w:rPr>
+      </w:pPr>
+      <w:r>
+        <w:rPr>
+          <w:sz w:val="16"/>
+          <w:szCs w:val="16"/>
+        </w:rPr>
+      </w:r>
+    </w:p>
+    <w:p>
+      <w:pPr>
+        <w:pStyle w:val="Normal1"/>
         <w:widowControl w:val="false"/>
         <w:shd w:val="clear" w:fill="auto"/>
         <w:spacing w:lineRule="auto" w:line="240" w:before="2" w:after="0"/>
@@ -4920,101 +5466,6 @@
         <w:rPr>
           <w:color w:val="00A933"/>
         </w:rPr>
-      </w:r>
-    </w:p>
-    <w:p>
-      <w:pPr>
-        <w:pStyle w:val="Normal1"/>
-        <w:tabs>
-          <w:tab w:val="clear" w:pos="720"/>
-          <w:tab w:val="left" w:pos="1540" w:leader="none"/>
-        </w:tabs>
-        <w:spacing w:lineRule="auto" w:line="271"/>
-        <w:ind w:hanging="359" w:left="1540"/>
-        <w:rPr>
-          <w:color w:val="00A933"/>
-        </w:rPr>
-      </w:pPr>
-      <w:r>
-        <w:rPr>
-          <w:color w:val="00A933"/>
-        </w:rPr>
-      </w:r>
-    </w:p>
-    <w:p>
-      <w:pPr>
-        <w:pStyle w:val="Normal1"/>
-        <w:tabs>
-          <w:tab w:val="clear" w:pos="720"/>
-          <w:tab w:val="left" w:pos="1540" w:leader="none"/>
-        </w:tabs>
-        <w:spacing w:lineRule="auto" w:line="271"/>
-        <w:ind w:hanging="359" w:left="1540"/>
-        <w:rPr>
-          <w:color w:val="00A933"/>
-        </w:rPr>
-      </w:pPr>
-      <w:r>
-        <w:rPr>
-          <w:color w:val="00A933"/>
-        </w:rPr>
-      </w:r>
-    </w:p>
-    <w:p>
-      <w:pPr>
-        <w:pStyle w:val="Normal1"/>
-        <w:tabs>
-          <w:tab w:val="clear" w:pos="720"/>
-          <w:tab w:val="left" w:pos="1540" w:leader="none"/>
-        </w:tabs>
-        <w:spacing w:lineRule="auto" w:line="271"/>
-        <w:ind w:hanging="359" w:left="1540"/>
-        <w:rPr>
-          <w:color w:val="00A933"/>
-        </w:rPr>
-      </w:pPr>
-      <w:r>
-        <w:rPr>
-          <w:color w:val="00A933"/>
-        </w:rPr>
-      </w:r>
-    </w:p>
-    <w:p>
-      <w:pPr>
-        <w:pStyle w:val="Normal1"/>
-        <w:tabs>
-          <w:tab w:val="clear" w:pos="720"/>
-          <w:tab w:val="left" w:pos="1540" w:leader="none"/>
-        </w:tabs>
-        <w:spacing w:lineRule="auto" w:line="271"/>
-        <w:ind w:hanging="359" w:left="1540"/>
-        <w:rPr>
-          <w:color w:val="00A933"/>
-        </w:rPr>
-      </w:pPr>
-      <w:r>
-        <w:rPr>
-          <w:color w:val="00A933"/>
-        </w:rPr>
-      </w:r>
-    </w:p>
-    <w:p>
-      <w:pPr>
-        <w:pStyle w:val="Normal1"/>
-        <w:tabs>
-          <w:tab w:val="clear" w:pos="720"/>
-          <w:tab w:val="left" w:pos="1540" w:leader="none"/>
-        </w:tabs>
-        <w:spacing w:lineRule="auto" w:line="271"/>
-        <w:ind w:hanging="359" w:left="1540"/>
-        <w:rPr>
-          <w:color w:val="00A933"/>
-        </w:rPr>
-      </w:pPr>
-      <w:r>
-        <w:rPr>
-          <w:color w:val="00A933"/>
-        </w:rPr>
         <w:t>CREATE TABLE albergue</w:t>
       </w:r>
     </w:p>
@@ -5853,28 +6304,18 @@
     <w:p>
       <w:pPr>
         <w:pStyle w:val="Normal1"/>
-        <w:keepNext w:val="false"/>
-        <w:keepLines w:val="false"/>
-        <w:pageBreakBefore w:val="false"/>
-        <w:widowControl w:val="false"/>
-        <w:shd w:val="clear" w:fill="auto"/>
-        <w:tabs>
-          <w:tab w:val="clear" w:pos="720"/>
-          <w:tab w:val="left" w:pos="810" w:leader="none"/>
-        </w:tabs>
-        <w:spacing w:lineRule="auto" w:line="240" w:before="92" w:after="0"/>
-        <w:ind w:hanging="0" w:left="0" w:right="0"/>
-        <w:jc w:val="left"/>
-        <w:rPr>
-          <w:sz w:val="24"/>
-          <w:szCs w:val="24"/>
-        </w:rPr>
-      </w:pPr>
-      <w:r>
-        <w:rPr>
-          <w:sz w:val="24"/>
-          <w:szCs w:val="24"/>
-        </w:rPr>
+        <w:tabs>
+          <w:tab w:val="clear" w:pos="720"/>
+          <w:tab w:val="left" w:pos="1540" w:leader="none"/>
+        </w:tabs>
+        <w:spacing w:lineRule="auto" w:line="271"/>
+        <w:ind w:hanging="359" w:left="1540"/>
+        <w:rPr>
+          <w:color w:val="00A933"/>
+        </w:rPr>
+      </w:pPr>
+      <w:r>
+        <w:rPr/>
       </w:r>
     </w:p>
     <w:p>
@@ -6272,44 +6713,6 @@
         <w:rPr>
           <w:color w:val="00A933"/>
         </w:rPr>
-      </w:r>
-    </w:p>
-    <w:p>
-      <w:pPr>
-        <w:pStyle w:val="Normal1"/>
-        <w:tabs>
-          <w:tab w:val="clear" w:pos="720"/>
-          <w:tab w:val="left" w:pos="1540" w:leader="none"/>
-        </w:tabs>
-        <w:spacing w:lineRule="auto" w:line="271"/>
-        <w:ind w:hanging="359" w:left="1540"/>
-        <w:rPr>
-          <w:color w:val="00A933"/>
-        </w:rPr>
-      </w:pPr>
-      <w:r>
-        <w:rPr>
-          <w:color w:val="00A933"/>
-        </w:rPr>
-      </w:r>
-    </w:p>
-    <w:p>
-      <w:pPr>
-        <w:pStyle w:val="Normal1"/>
-        <w:tabs>
-          <w:tab w:val="clear" w:pos="720"/>
-          <w:tab w:val="left" w:pos="1540" w:leader="none"/>
-        </w:tabs>
-        <w:spacing w:lineRule="auto" w:line="271"/>
-        <w:ind w:hanging="359" w:left="1540"/>
-        <w:rPr>
-          <w:color w:val="00A933"/>
-        </w:rPr>
-      </w:pPr>
-      <w:r>
-        <w:rPr>
-          <w:color w:val="00A933"/>
-        </w:rPr>
         <w:t>INSERT INTO camino (CodCam, NomCam, KilCam, TiemCam)</w:t>
       </w:r>
     </w:p>
@@ -6820,44 +7223,6 @@
           <w:color w:val="00A933"/>
         </w:rPr>
         <w:t>(3, 3, 1);</w:t>
-      </w:r>
-    </w:p>
-    <w:p>
-      <w:pPr>
-        <w:pStyle w:val="Normal1"/>
-        <w:tabs>
-          <w:tab w:val="clear" w:pos="720"/>
-          <w:tab w:val="left" w:pos="1540" w:leader="none"/>
-        </w:tabs>
-        <w:spacing w:lineRule="auto" w:line="271"/>
-        <w:ind w:hanging="359" w:left="1540"/>
-        <w:rPr>
-          <w:color w:val="00A933"/>
-        </w:rPr>
-      </w:pPr>
-      <w:r>
-        <w:rPr>
-          <w:color w:val="00A933"/>
-        </w:rPr>
-      </w:r>
-    </w:p>
-    <w:p>
-      <w:pPr>
-        <w:pStyle w:val="Normal1"/>
-        <w:tabs>
-          <w:tab w:val="clear" w:pos="720"/>
-          <w:tab w:val="left" w:pos="1540" w:leader="none"/>
-        </w:tabs>
-        <w:spacing w:lineRule="auto" w:line="271"/>
-        <w:ind w:hanging="359" w:left="1540"/>
-        <w:rPr>
-          <w:color w:val="00A933"/>
-        </w:rPr>
-      </w:pPr>
-      <w:r>
-        <w:rPr>
-          <w:color w:val="00A933"/>
-        </w:rPr>
       </w:r>
     </w:p>
     <w:sectPr>
@@ -6900,7 +7265,7 @@
       <w:pageBreakBefore w:val="false"/>
       <w:widowControl w:val="false"/>
       <w:shd w:val="clear" w:fill="auto"/>
-      <w:spacing w:lineRule="auto" w:line="7" w:before="0" w:after="0"/>
+      <w:spacing w:lineRule="auto" w:line="4" w:before="0" w:after="0"/>
       <w:ind w:hanging="0" w:left="0" w:right="0"/>
       <w:jc w:val="left"/>
       <w:rPr>
@@ -6943,7 +7308,7 @@
       <mc:AlternateContent>
         <mc:Choice Requires="wps">
           <w:drawing>
-            <wp:anchor behindDoc="1" distT="0" distB="0" distL="0" distR="0" simplePos="0" locked="0" layoutInCell="0" allowOverlap="1" relativeHeight="15">
+            <wp:anchor behindDoc="1" distT="0" distB="0" distL="0" distR="0" simplePos="0" locked="0" layoutInCell="0" allowOverlap="1" relativeHeight="11">
               <wp:simplePos x="0" y="0"/>
               <wp:positionH relativeFrom="page">
                 <wp:posOffset>5430520</wp:posOffset>
@@ -6968,9 +7333,9 @@
                         <a:avLst/>
                         <a:gdLst>
                           <a:gd name="textAreaLeft" fmla="*/ 0 w 605880"/>
-                          <a:gd name="textAreaRight" fmla="*/ 606960 w 605880"/>
+                          <a:gd name="textAreaRight" fmla="*/ 607320 w 605880"/>
                           <a:gd name="textAreaTop" fmla="*/ 0 h 116640"/>
-                          <a:gd name="textAreaBottom" fmla="*/ 117720 h 116640"/>
+                          <a:gd name="textAreaBottom" fmla="*/ 118080 h 116640"/>
                         </a:gdLst>
                         <a:ahLst/>
                         <a:rect l="textAreaLeft" t="textAreaTop" r="textAreaRight" b="textAreaBottom"/>
@@ -7063,7 +7428,7 @@
       <w:pageBreakBefore w:val="false"/>
       <w:widowControl w:val="false"/>
       <w:shd w:val="clear" w:fill="auto"/>
-      <w:spacing w:lineRule="auto" w:line="7" w:before="0" w:after="0"/>
+      <w:spacing w:lineRule="auto" w:line="4" w:before="0" w:after="0"/>
       <w:ind w:hanging="0" w:left="0" w:right="0"/>
       <w:jc w:val="left"/>
       <w:rPr>
@@ -7106,7 +7471,7 @@
       <mc:AlternateContent>
         <mc:Choice Requires="wps">
           <w:drawing>
-            <wp:anchor behindDoc="1" distT="0" distB="0" distL="0" distR="0" simplePos="0" locked="0" layoutInCell="0" allowOverlap="1" relativeHeight="15">
+            <wp:anchor behindDoc="1" distT="0" distB="0" distL="0" distR="0" simplePos="0" locked="0" layoutInCell="0" allowOverlap="1" relativeHeight="11">
               <wp:simplePos x="0" y="0"/>
               <wp:positionH relativeFrom="page">
                 <wp:posOffset>5430520</wp:posOffset>
@@ -7131,9 +7496,9 @@
                         <a:avLst/>
                         <a:gdLst>
                           <a:gd name="textAreaLeft" fmla="*/ 0 w 605880"/>
-                          <a:gd name="textAreaRight" fmla="*/ 606960 w 605880"/>
+                          <a:gd name="textAreaRight" fmla="*/ 607320 w 605880"/>
                           <a:gd name="textAreaTop" fmla="*/ 0 h 116640"/>
-                          <a:gd name="textAreaBottom" fmla="*/ 117720 h 116640"/>
+                          <a:gd name="textAreaBottom" fmla="*/ 118080 h 116640"/>
                         </a:gdLst>
                         <a:ahLst/>
                         <a:rect l="textAreaLeft" t="textAreaTop" r="textAreaRight" b="textAreaBottom"/>
@@ -7240,7 +7605,7 @@
       <w:pageBreakBefore w:val="false"/>
       <w:widowControl w:val="false"/>
       <w:shd w:val="clear" w:fill="auto"/>
-      <w:spacing w:lineRule="auto" w:line="7" w:before="0" w:after="0"/>
+      <w:spacing w:lineRule="auto" w:line="4" w:before="0" w:after="0"/>
       <w:ind w:hanging="0" w:left="0" w:right="0"/>
       <w:jc w:val="left"/>
       <w:rPr>
@@ -7308,9 +7673,9 @@
                         <a:avLst/>
                         <a:gdLst>
                           <a:gd name="textAreaLeft" fmla="*/ 0 w 605880"/>
-                          <a:gd name="textAreaRight" fmla="*/ 606960 w 605880"/>
+                          <a:gd name="textAreaRight" fmla="*/ 607320 w 605880"/>
                           <a:gd name="textAreaTop" fmla="*/ 0 h 116640"/>
-                          <a:gd name="textAreaBottom" fmla="*/ 117720 h 116640"/>
+                          <a:gd name="textAreaBottom" fmla="*/ 118080 h 116640"/>
                         </a:gdLst>
                         <a:ahLst/>
                         <a:rect l="textAreaLeft" t="textAreaTop" r="textAreaRight" b="textAreaBottom"/>
@@ -7403,7 +7768,7 @@
       <w:pageBreakBefore w:val="false"/>
       <w:widowControl w:val="false"/>
       <w:shd w:val="clear" w:fill="auto"/>
-      <w:spacing w:lineRule="auto" w:line="7" w:before="0" w:after="0"/>
+      <w:spacing w:lineRule="auto" w:line="4" w:before="0" w:after="0"/>
       <w:ind w:hanging="0" w:left="0" w:right="0"/>
       <w:jc w:val="left"/>
       <w:rPr>
@@ -7471,9 +7836,9 @@
                         <a:avLst/>
                         <a:gdLst>
                           <a:gd name="textAreaLeft" fmla="*/ 0 w 605880"/>
-                          <a:gd name="textAreaRight" fmla="*/ 606960 w 605880"/>
+                          <a:gd name="textAreaRight" fmla="*/ 607320 w 605880"/>
                           <a:gd name="textAreaTop" fmla="*/ 0 h 116640"/>
-                          <a:gd name="textAreaBottom" fmla="*/ 117720 h 116640"/>
+                          <a:gd name="textAreaBottom" fmla="*/ 118080 h 116640"/>
                         </a:gdLst>
                         <a:ahLst/>
                         <a:rect l="textAreaLeft" t="textAreaTop" r="textAreaRight" b="textAreaBottom"/>
